--- a/Group 2-Project Document.docx
+++ b/Group 2-Project Document.docx
@@ -452,12 +452,12 @@
           <wp:inline distB="114300" distT="114300" distL="114300" distR="114300">
             <wp:extent cx="5943600" cy="3035300"/>
             <wp:effectExtent b="0" l="0" r="0" t="0"/>
-            <wp:docPr id="1" name="image1.jpg"/>
+            <wp:docPr id="2" name="image2.jpg"/>
             <a:graphic>
               <a:graphicData uri="http://schemas.openxmlformats.org/drawingml/2006/picture">
                 <pic:pic>
                   <pic:nvPicPr>
-                    <pic:cNvPr id="0" name="image1.jpg"/>
+                    <pic:cNvPr id="0" name="image2.jpg"/>
                     <pic:cNvPicPr preferRelativeResize="0"/>
                   </pic:nvPicPr>
                   <pic:blipFill>
@@ -638,6 +638,151 @@
           <w:rtl w:val="0"/>
         </w:rPr>
         <w:t xml:space="preserve">Nolan - Respective documents updated 6/11</w:t>
+      </w:r>
+    </w:p>
+    <w:p>
+      <w:pPr>
+        <w:spacing w:line="480" w:lineRule="auto"/>
+        <w:rPr>
+          <w:rFonts w:ascii="Times New Roman" w:cs="Times New Roman" w:eastAsia="Times New Roman" w:hAnsi="Times New Roman"/>
+          <w:sz w:val="24"/>
+          <w:szCs w:val="24"/>
+        </w:rPr>
+      </w:pPr>
+      <w:r>
+        <w:rPr>
+          <w:rFonts w:ascii="Times New Roman" w:cs="Times New Roman" w:eastAsia="Times New Roman" w:hAnsi="Times New Roman"/>
+          <w:sz w:val="24"/>
+          <w:szCs w:val="24"/>
+          <w:rtl w:val="0"/>
+        </w:rPr>
+        <w:t xml:space="preserve">Alonzo - Website is nearly complete for launch. He is currently polishing. 6/24</w:t>
+      </w:r>
+    </w:p>
+    <w:p>
+      <w:pPr>
+        <w:spacing w:line="480" w:lineRule="auto"/>
+        <w:rPr>
+          <w:rFonts w:ascii="Times New Roman" w:cs="Times New Roman" w:eastAsia="Times New Roman" w:hAnsi="Times New Roman"/>
+          <w:sz w:val="24"/>
+          <w:szCs w:val="24"/>
+        </w:rPr>
+      </w:pPr>
+      <w:r>
+        <w:rPr>
+          <w:rFonts w:ascii="Times New Roman" w:cs="Times New Roman" w:eastAsia="Times New Roman" w:hAnsi="Times New Roman"/>
+          <w:sz w:val="24"/>
+          <w:szCs w:val="24"/>
+          <w:rtl w:val="0"/>
+        </w:rPr>
+        <w:t xml:space="preserve">Jackson - SQL database is finished and ready to go 6/24</w:t>
+      </w:r>
+    </w:p>
+    <w:p>
+      <w:pPr>
+        <w:spacing w:line="480" w:lineRule="auto"/>
+        <w:rPr>
+          <w:rFonts w:ascii="Times New Roman" w:cs="Times New Roman" w:eastAsia="Times New Roman" w:hAnsi="Times New Roman"/>
+          <w:sz w:val="24"/>
+          <w:szCs w:val="24"/>
+        </w:rPr>
+      </w:pPr>
+      <w:r>
+        <w:rPr>
+          <w:rFonts w:ascii="Times New Roman" w:cs="Times New Roman" w:eastAsia="Times New Roman" w:hAnsi="Times New Roman"/>
+          <w:sz w:val="24"/>
+          <w:szCs w:val="24"/>
+          <w:rtl w:val="0"/>
+        </w:rPr>
+        <w:t xml:space="preserve">Emaunel - Producing Gantt Chart for most recent milestone and week 6/24</w:t>
+      </w:r>
+    </w:p>
+    <w:p>
+      <w:pPr>
+        <w:spacing w:line="480" w:lineRule="auto"/>
+        <w:rPr>
+          <w:rFonts w:ascii="Times New Roman" w:cs="Times New Roman" w:eastAsia="Times New Roman" w:hAnsi="Times New Roman"/>
+          <w:sz w:val="24"/>
+          <w:szCs w:val="24"/>
+        </w:rPr>
+      </w:pPr>
+      <w:r>
+        <w:rPr>
+          <w:rFonts w:ascii="Times New Roman" w:cs="Times New Roman" w:eastAsia="Times New Roman" w:hAnsi="Times New Roman"/>
+          <w:sz w:val="24"/>
+          <w:szCs w:val="24"/>
+          <w:rtl w:val="0"/>
+        </w:rPr>
+        <w:t xml:space="preserve">Nolan - respective documents are updated 6/24</w:t>
+      </w:r>
+    </w:p>
+    <w:p>
+      <w:pPr>
+        <w:spacing w:line="480" w:lineRule="auto"/>
+        <w:rPr>
+          <w:rFonts w:ascii="Times New Roman" w:cs="Times New Roman" w:eastAsia="Times New Roman" w:hAnsi="Times New Roman"/>
+          <w:sz w:val="24"/>
+          <w:szCs w:val="24"/>
+        </w:rPr>
+      </w:pPr>
+      <w:r>
+        <w:rPr>
+          <w:rFonts w:ascii="Times New Roman" w:cs="Times New Roman" w:eastAsia="Times New Roman" w:hAnsi="Times New Roman"/>
+          <w:sz w:val="24"/>
+          <w:szCs w:val="24"/>
+        </w:rPr>
+        <w:drawing>
+          <wp:inline distB="114300" distT="114300" distL="114300" distR="114300">
+            <wp:extent cx="5943600" cy="2984500"/>
+            <wp:effectExtent b="0" l="0" r="0" t="0"/>
+            <wp:docPr id="1" name="image1.png"/>
+            <a:graphic>
+              <a:graphicData uri="http://schemas.openxmlformats.org/drawingml/2006/picture">
+                <pic:pic>
+                  <pic:nvPicPr>
+                    <pic:cNvPr id="0" name="image1.png"/>
+                    <pic:cNvPicPr preferRelativeResize="0"/>
+                  </pic:nvPicPr>
+                  <pic:blipFill>
+                    <a:blip r:embed="rId7"/>
+                    <a:srcRect b="0" l="0" r="0" t="0"/>
+                    <a:stretch>
+                      <a:fillRect/>
+                    </a:stretch>
+                  </pic:blipFill>
+                  <pic:spPr>
+                    <a:xfrm>
+                      <a:off x="0" y="0"/>
+                      <a:ext cx="5943600" cy="2984500"/>
+                    </a:xfrm>
+                    <a:prstGeom prst="rect"/>
+                    <a:ln/>
+                  </pic:spPr>
+                </pic:pic>
+              </a:graphicData>
+            </a:graphic>
+          </wp:inline>
+        </w:drawing>
+      </w:r>
+      <w:r>
+        <w:rPr>
+          <w:rtl w:val="0"/>
+        </w:rPr>
+      </w:r>
+    </w:p>
+    <w:p>
+      <w:pPr>
+        <w:spacing w:line="480" w:lineRule="auto"/>
+        <w:rPr>
+          <w:rFonts w:ascii="Times New Roman" w:cs="Times New Roman" w:eastAsia="Times New Roman" w:hAnsi="Times New Roman"/>
+          <w:sz w:val="24"/>
+          <w:szCs w:val="24"/>
+        </w:rPr>
+      </w:pPr>
+      <w:r>
+        <w:rPr>
+          <w:rtl w:val="0"/>
+        </w:rPr>
       </w:r>
     </w:p>
     <w:p>

--- a/Group 2-Project Document.docx
+++ b/Group 2-Project Document.docx
@@ -794,6 +794,72 @@
           <w:szCs w:val="24"/>
         </w:rPr>
       </w:pPr>
+      <w:r>
+        <w:rPr>
+          <w:rFonts w:ascii="Times New Roman" w:cs="Times New Roman" w:eastAsia="Times New Roman" w:hAnsi="Times New Roman"/>
+          <w:sz w:val="24"/>
+          <w:szCs w:val="24"/>
+          <w:rtl w:val="0"/>
+        </w:rPr>
+        <w:t xml:space="preserve">Alonzo -website is fully operational and a user can create an account 7/9</w:t>
+      </w:r>
+    </w:p>
+    <w:p>
+      <w:pPr>
+        <w:spacing w:line="480" w:lineRule="auto"/>
+        <w:rPr>
+          <w:rFonts w:ascii="Times New Roman" w:cs="Times New Roman" w:eastAsia="Times New Roman" w:hAnsi="Times New Roman"/>
+          <w:sz w:val="24"/>
+          <w:szCs w:val="24"/>
+        </w:rPr>
+      </w:pPr>
+      <w:r>
+        <w:rPr>
+          <w:rFonts w:ascii="Times New Roman" w:cs="Times New Roman" w:eastAsia="Times New Roman" w:hAnsi="Times New Roman"/>
+          <w:sz w:val="24"/>
+          <w:szCs w:val="24"/>
+          <w:rtl w:val="0"/>
+        </w:rPr>
+        <w:t xml:space="preserve">Jackson - potential prizes have been added into the database and a weekly quiz has been made available. 7/9</w:t>
+      </w:r>
+    </w:p>
+    <w:p>
+      <w:pPr>
+        <w:spacing w:line="480" w:lineRule="auto"/>
+        <w:rPr>
+          <w:rFonts w:ascii="Times New Roman" w:cs="Times New Roman" w:eastAsia="Times New Roman" w:hAnsi="Times New Roman"/>
+          <w:sz w:val="24"/>
+          <w:szCs w:val="24"/>
+        </w:rPr>
+      </w:pPr>
+      <w:r>
+        <w:rPr>
+          <w:rFonts w:ascii="Times New Roman" w:cs="Times New Roman" w:eastAsia="Times New Roman" w:hAnsi="Times New Roman"/>
+          <w:sz w:val="24"/>
+          <w:szCs w:val="24"/>
+          <w:rtl w:val="0"/>
+        </w:rPr>
+        <w:t xml:space="preserve">Emanuel - Social media have been updated and the new website has been showcased. 7/9</w:t>
+      </w:r>
+    </w:p>
+    <w:p>
+      <w:pPr>
+        <w:spacing w:line="480" w:lineRule="auto"/>
+        <w:rPr>
+          <w:rFonts w:ascii="Times New Roman" w:cs="Times New Roman" w:eastAsia="Times New Roman" w:hAnsi="Times New Roman"/>
+          <w:sz w:val="24"/>
+          <w:szCs w:val="24"/>
+        </w:rPr>
+      </w:pPr>
+      <w:r>
+        <w:rPr>
+          <w:rFonts w:ascii="Times New Roman" w:cs="Times New Roman" w:eastAsia="Times New Roman" w:hAnsi="Times New Roman"/>
+          <w:sz w:val="24"/>
+          <w:szCs w:val="24"/>
+          <w:rtl w:val="0"/>
+        </w:rPr>
+        <w:t xml:space="preserve">Nolan - Website user account has been created and weekly quiz has been tested. 7/9</w:t>
+      </w:r>
       <w:r>
         <w:rPr>
           <w:rtl w:val="0"/>

--- a/Group 2-Project Document.docx
+++ b/Group 2-Project Document.docx
@@ -860,10 +860,61 @@
         </w:rPr>
         <w:t xml:space="preserve">Nolan - Website user account has been created and weekly quiz has been tested. 7/9</w:t>
       </w:r>
-      <w:r>
-        <w:rPr>
-          <w:rtl w:val="0"/>
-        </w:rPr>
+    </w:p>
+    <w:p>
+      <w:pPr>
+        <w:spacing w:line="480" w:lineRule="auto"/>
+        <w:rPr>
+          <w:rFonts w:ascii="Times New Roman" w:cs="Times New Roman" w:eastAsia="Times New Roman" w:hAnsi="Times New Roman"/>
+          <w:sz w:val="24"/>
+          <w:szCs w:val="24"/>
+        </w:rPr>
+      </w:pPr>
+      <w:r>
+        <w:rPr>
+          <w:rtl w:val="0"/>
+        </w:rPr>
+      </w:r>
+    </w:p>
+    <w:p>
+      <w:pPr>
+        <w:spacing w:line="480" w:lineRule="auto"/>
+        <w:jc w:val="center"/>
+        <w:rPr>
+          <w:rFonts w:ascii="Times New Roman" w:cs="Times New Roman" w:eastAsia="Times New Roman" w:hAnsi="Times New Roman"/>
+          <w:sz w:val="24"/>
+          <w:szCs w:val="24"/>
+          <w:u w:val="single"/>
+        </w:rPr>
+      </w:pPr>
+      <w:r>
+        <w:rPr>
+          <w:rFonts w:ascii="Times New Roman" w:cs="Times New Roman" w:eastAsia="Times New Roman" w:hAnsi="Times New Roman"/>
+          <w:sz w:val="24"/>
+          <w:szCs w:val="24"/>
+          <w:u w:val="single"/>
+          <w:rtl w:val="0"/>
+        </w:rPr>
+        <w:t xml:space="preserve">Issue List</w:t>
+      </w:r>
+    </w:p>
+    <w:p>
+      <w:pPr>
+        <w:spacing w:line="480" w:lineRule="auto"/>
+        <w:rPr>
+          <w:rFonts w:ascii="Times New Roman" w:cs="Times New Roman" w:eastAsia="Times New Roman" w:hAnsi="Times New Roman"/>
+          <w:sz w:val="24"/>
+          <w:szCs w:val="24"/>
+        </w:rPr>
+      </w:pPr>
+      <w:r>
+        <w:rPr>
+          <w:rFonts w:ascii="Times New Roman" w:cs="Times New Roman" w:eastAsia="Times New Roman" w:hAnsi="Times New Roman"/>
+          <w:sz w:val="24"/>
+          <w:szCs w:val="24"/>
+          <w:rtl w:val="0"/>
+        </w:rPr>
+        <w:t xml:space="preserve">Known: Redeem page fails to check question submissions against the answers and thus is not actually included in the page currently for the sake of retaining clean functionality.</w:t>
       </w:r>
     </w:p>
     <w:sectPr>
